--- a/Day 28 - 9 Sep 2024 - Reactive Spriing boot -Micro Service Communication.docx
+++ b/Day 28 - 9 Sep 2024 - Reactive Spriing boot -Micro Service Communication.docx
@@ -359,9 +359,9 @@
           <w:noProof/>
         </w:rPr>
         <w:drawing>
-          <wp:inline distT="0" distB="0" distL="0" distR="0" wp14:anchorId="695D5E5A" wp14:editId="2DD5573B">
-            <wp:extent cx="5731510" cy="2983230"/>
-            <wp:effectExtent l="0" t="0" r="2540" b="7620"/>
+          <wp:inline distT="0" distB="0" distL="0" distR="0" wp14:anchorId="695D5E5A" wp14:editId="25BC1161">
+            <wp:extent cx="6306146" cy="3282326"/>
+            <wp:effectExtent l="0" t="0" r="0" b="0"/>
             <wp:docPr id="2080728768" name="Picture 1"/>
             <wp:cNvGraphicFramePr>
               <a:graphicFrameLocks xmlns:a="http://schemas.openxmlformats.org/drawingml/2006/main" noChangeAspect="1"/>
@@ -382,7 +382,7 @@
                   <pic:spPr>
                     <a:xfrm>
                       <a:off x="0" y="0"/>
-                      <a:ext cx="5731510" cy="2983230"/>
+                      <a:ext cx="6313921" cy="3286373"/>
                     </a:xfrm>
                     <a:prstGeom prst="rect">
                       <a:avLst/>
@@ -412,12 +412,21 @@
           <w:szCs w:val="32"/>
         </w:rPr>
       </w:pPr>
-      <w:r>
+    </w:p>
+    <w:p>
+      <w:pPr>
+        <w:pStyle w:val="ListParagraph"/>
         <w:rPr>
           <w:sz w:val="32"/>
           <w:szCs w:val="32"/>
         </w:rPr>
-        <w:t xml:space="preserve">Please manually add </w:t>
+      </w:pPr>
+      <w:r>
+        <w:rPr>
+          <w:sz w:val="32"/>
+          <w:szCs w:val="32"/>
+        </w:rPr>
+        <w:t xml:space="preserve">Creating employee with </w:t>
       </w:r>
       <w:proofErr w:type="spellStart"/>
       <w:r>
@@ -425,7 +434,7 @@
           <w:sz w:val="32"/>
           <w:szCs w:val="32"/>
         </w:rPr>
-        <w:t>mysql</w:t>
+        <w:t>db</w:t>
       </w:r>
       <w:proofErr w:type="spellEnd"/>
       <w:r>
@@ -433,7 +442,7 @@
           <w:sz w:val="32"/>
           <w:szCs w:val="32"/>
         </w:rPr>
-        <w:t xml:space="preserve"> r2dbs-mysql dependencies </w:t>
+        <w:t xml:space="preserve"> micro service going to communicate with department micro service to get the department details. </w:t>
       </w:r>
     </w:p>
     <w:p>
@@ -449,7 +458,24 @@
           <w:sz w:val="32"/>
           <w:szCs w:val="32"/>
         </w:rPr>
-        <w:t>&lt;!-- https://mvnrepository.com/artifact/dev.miku/r2dbc-mysql --&gt;</w:t>
+        <w:lastRenderedPageBreak/>
+        <w:t xml:space="preserve">In Reactive web flux we need to use </w:t>
+      </w:r>
+      <w:proofErr w:type="spellStart"/>
+      <w:r>
+        <w:rPr>
+          <w:sz w:val="32"/>
+          <w:szCs w:val="32"/>
+        </w:rPr>
+        <w:t>WebClient</w:t>
+      </w:r>
+      <w:proofErr w:type="spellEnd"/>
+      <w:r>
+        <w:rPr>
+          <w:sz w:val="32"/>
+          <w:szCs w:val="32"/>
+        </w:rPr>
+        <w:t xml:space="preserve"> to call another micro service </w:t>
       </w:r>
     </w:p>
     <w:p>
@@ -460,12 +486,21 @@
           <w:szCs w:val="32"/>
         </w:rPr>
       </w:pPr>
+      <w:proofErr w:type="spellStart"/>
       <w:r>
         <w:rPr>
           <w:sz w:val="32"/>
           <w:szCs w:val="32"/>
         </w:rPr>
-        <w:t>&lt;dependency&gt;</w:t>
+        <w:t>RestRemplate</w:t>
+      </w:r>
+      <w:proofErr w:type="spellEnd"/>
+      <w:r>
+        <w:rPr>
+          <w:sz w:val="32"/>
+          <w:szCs w:val="32"/>
+        </w:rPr>
+        <w:t xml:space="preserve"> for synchronous communication </w:t>
       </w:r>
     </w:p>
     <w:p>
@@ -476,20 +511,13 @@
           <w:szCs w:val="32"/>
         </w:rPr>
       </w:pPr>
+      <w:proofErr w:type="spellStart"/>
       <w:r>
         <w:rPr>
           <w:sz w:val="32"/>
           <w:szCs w:val="32"/>
         </w:rPr>
-        <w:t xml:space="preserve">    &lt;</w:t>
-      </w:r>
-      <w:proofErr w:type="spellStart"/>
-      <w:r>
-        <w:rPr>
-          <w:sz w:val="32"/>
-          <w:szCs w:val="32"/>
-        </w:rPr>
-        <w:t>groupId</w:t>
+        <w:t>WebClient</w:t>
       </w:r>
       <w:proofErr w:type="spellEnd"/>
       <w:r>
@@ -497,162 +525,7 @@
           <w:sz w:val="32"/>
           <w:szCs w:val="32"/>
         </w:rPr>
-        <w:t>&gt;</w:t>
-      </w:r>
-      <w:proofErr w:type="spellStart"/>
-      <w:r>
-        <w:rPr>
-          <w:sz w:val="32"/>
-          <w:szCs w:val="32"/>
-        </w:rPr>
-        <w:t>dev.miku</w:t>
-      </w:r>
-      <w:proofErr w:type="spellEnd"/>
-      <w:r>
-        <w:rPr>
-          <w:sz w:val="32"/>
-          <w:szCs w:val="32"/>
-        </w:rPr>
-        <w:t>&lt;/</w:t>
-      </w:r>
-      <w:proofErr w:type="spellStart"/>
-      <w:r>
-        <w:rPr>
-          <w:sz w:val="32"/>
-          <w:szCs w:val="32"/>
-        </w:rPr>
-        <w:t>groupId</w:t>
-      </w:r>
-      <w:proofErr w:type="spellEnd"/>
-      <w:r>
-        <w:rPr>
-          <w:sz w:val="32"/>
-          <w:szCs w:val="32"/>
-        </w:rPr>
-        <w:t>&gt;</w:t>
-      </w:r>
-    </w:p>
-    <w:p>
-      <w:pPr>
-        <w:pStyle w:val="ListParagraph"/>
-        <w:rPr>
-          <w:sz w:val="32"/>
-          <w:szCs w:val="32"/>
-        </w:rPr>
-      </w:pPr>
-      <w:r>
-        <w:rPr>
-          <w:sz w:val="32"/>
-          <w:szCs w:val="32"/>
-        </w:rPr>
-        <w:lastRenderedPageBreak/>
-        <w:t xml:space="preserve">    &lt;</w:t>
-      </w:r>
-      <w:proofErr w:type="spellStart"/>
-      <w:r>
-        <w:rPr>
-          <w:sz w:val="32"/>
-          <w:szCs w:val="32"/>
-        </w:rPr>
-        <w:t>artifactId</w:t>
-      </w:r>
-      <w:proofErr w:type="spellEnd"/>
-      <w:r>
-        <w:rPr>
-          <w:sz w:val="32"/>
-          <w:szCs w:val="32"/>
-        </w:rPr>
-        <w:t>&gt;r2dbc-mysql&lt;/</w:t>
-      </w:r>
-      <w:proofErr w:type="spellStart"/>
-      <w:r>
-        <w:rPr>
-          <w:sz w:val="32"/>
-          <w:szCs w:val="32"/>
-        </w:rPr>
-        <w:t>artifactId</w:t>
-      </w:r>
-      <w:proofErr w:type="spellEnd"/>
-      <w:r>
-        <w:rPr>
-          <w:sz w:val="32"/>
-          <w:szCs w:val="32"/>
-        </w:rPr>
-        <w:t>&gt;</w:t>
-      </w:r>
-    </w:p>
-    <w:p>
-      <w:pPr>
-        <w:pStyle w:val="ListParagraph"/>
-        <w:rPr>
-          <w:sz w:val="32"/>
-          <w:szCs w:val="32"/>
-        </w:rPr>
-      </w:pPr>
-      <w:r>
-        <w:rPr>
-          <w:sz w:val="32"/>
-          <w:szCs w:val="32"/>
-        </w:rPr>
-        <w:t xml:space="preserve">    &lt;version&gt;0.8.1.RELEASE&lt;/version&gt;</w:t>
-      </w:r>
-    </w:p>
-    <w:p>
-      <w:pPr>
-        <w:pStyle w:val="ListParagraph"/>
-        <w:rPr>
-          <w:sz w:val="32"/>
-          <w:szCs w:val="32"/>
-        </w:rPr>
-      </w:pPr>
-      <w:r>
-        <w:rPr>
-          <w:sz w:val="32"/>
-          <w:szCs w:val="32"/>
-        </w:rPr>
-        <w:tab/>
-        <w:t>&lt;scope&gt;runtime&lt;/scope&gt;</w:t>
-      </w:r>
-    </w:p>
-    <w:p>
-      <w:pPr>
-        <w:pStyle w:val="ListParagraph"/>
-        <w:rPr>
-          <w:sz w:val="32"/>
-          <w:szCs w:val="32"/>
-        </w:rPr>
-      </w:pPr>
-      <w:r>
-        <w:rPr>
-          <w:sz w:val="32"/>
-          <w:szCs w:val="32"/>
-        </w:rPr>
-        <w:t>&lt;/dependency&gt;</w:t>
-      </w:r>
-    </w:p>
-    <w:p>
-      <w:pPr>
-        <w:pStyle w:val="ListParagraph"/>
-        <w:rPr>
-          <w:sz w:val="32"/>
-          <w:szCs w:val="32"/>
-        </w:rPr>
-      </w:pPr>
-    </w:p>
-    <w:p>
-      <w:pPr>
-        <w:pStyle w:val="ListParagraph"/>
-        <w:rPr>
-          <w:sz w:val="32"/>
-          <w:szCs w:val="32"/>
-        </w:rPr>
-      </w:pPr>
-      <w:r>
-        <w:rPr>
-          <w:sz w:val="32"/>
-          <w:szCs w:val="32"/>
-        </w:rPr>
-        <w:t xml:space="preserve">In pom.xml file </w:t>
+        <w:t xml:space="preserve"> for asynchronous communication </w:t>
       </w:r>
     </w:p>
     <w:p>
